--- a/03_口試/正式口試/口試文件/清河/C_碩士學位論文口試委員會審定書_3份_清河.docx
+++ b/03_口試/正式口試/口試文件/清河/C_碩士學位論文口試委員會審定書_3份_清河.docx
@@ -278,619 +278,611 @@
           <w:sz w:val="28"/>
           <w:u w:val="single"/>
         </w:rPr>
-        <w:t>林清河</w:t>
+        <w:t xml:space="preserve">林清河   </w:t>
+      </w:r>
+      <w:r>
+        <w:rPr>
+          <w:rFonts w:ascii="標楷體" w:eastAsia="標楷體"/>
+          <w:sz w:val="28"/>
+          <w:u w:val="single"/>
+        </w:rPr>
+        <w:t xml:space="preserve">  </w:t>
+      </w:r>
+      <w:r>
+        <w:rPr>
+          <w:rFonts w:ascii="標楷體" w:eastAsia="標楷體" w:hint="eastAsia"/>
+          <w:sz w:val="28"/>
+        </w:rPr>
+        <w:t>君</w:t>
+      </w:r>
+    </w:p>
+    <w:p>
+      <w:pPr>
+        <w:spacing w:beforeLines="50" w:before="180" w:line="480" w:lineRule="auto"/>
+        <w:ind w:leftChars="365" w:left="876"/>
+        <w:rPr>
+          <w:rFonts w:ascii="標楷體" w:eastAsia="標楷體"/>
+          <w:sz w:val="28"/>
+        </w:rPr>
+      </w:pPr>
+      <w:r>
+        <w:rPr>
+          <w:rFonts w:ascii="標楷體" w:eastAsia="標楷體" w:hint="eastAsia"/>
+          <w:sz w:val="28"/>
+        </w:rPr>
+        <w:t>所提論文</w:t>
+      </w:r>
+      <w:r>
+        <w:rPr>
+          <w:rFonts w:ascii="標楷體" w:eastAsia="標楷體" w:hint="eastAsia"/>
+          <w:sz w:val="28"/>
+        </w:rPr>
+        <w:t>，</w:t>
+      </w:r>
+      <w:r>
+        <w:rPr>
+          <w:rFonts w:ascii="標楷體" w:eastAsia="標楷體" w:hint="eastAsia"/>
+          <w:sz w:val="28"/>
+        </w:rPr>
+        <w:t>經本委員會審定通過，合於碩士資格，特此證明。</w:t>
+      </w:r>
+    </w:p>
+    <w:p>
+      <w:pPr>
+        <w:spacing w:line="300" w:lineRule="exact"/>
+        <w:ind w:leftChars="365" w:left="876"/>
+        <w:rPr>
+          <w:rFonts w:ascii="標楷體" w:eastAsia="標楷體"/>
+          <w:sz w:val="20"/>
+        </w:rPr>
+      </w:pPr>
+    </w:p>
+    <w:p>
+      <w:pPr>
+        <w:spacing w:line="480" w:lineRule="auto"/>
+        <w:ind w:leftChars="365" w:left="876"/>
+        <w:rPr>
+          <w:rFonts w:ascii="標楷體" w:eastAsia="標楷體"/>
+          <w:sz w:val="16"/>
+        </w:rPr>
+      </w:pPr>
+      <w:r>
+        <w:rPr>
+          <w:rFonts w:ascii="標楷體" w:eastAsia="標楷體" w:hint="eastAsia"/>
+          <w:sz w:val="28"/>
+        </w:rPr>
+        <w:t>學位考試委員會</w:t>
+      </w:r>
+    </w:p>
+    <w:p>
+      <w:pPr>
+        <w:spacing w:line="360" w:lineRule="exact"/>
+        <w:ind w:firstLine="1797"/>
+        <w:rPr>
+          <w:rFonts w:ascii="標楷體" w:eastAsia="標楷體"/>
+          <w:sz w:val="28"/>
+        </w:rPr>
+      </w:pPr>
+      <w:r>
+        <w:rPr>
+          <w:rFonts w:ascii="標楷體" w:eastAsia="標楷體" w:hint="eastAsia"/>
+          <w:sz w:val="28"/>
+        </w:rPr>
+        <w:t xml:space="preserve">　　　委</w:t>
+      </w:r>
+      <w:r>
+        <w:rPr>
+          <w:rFonts w:ascii="標楷體" w:eastAsia="標楷體"/>
+          <w:sz w:val="28"/>
+        </w:rPr>
+        <w:t xml:space="preserve">    </w:t>
+      </w:r>
+      <w:r>
+        <w:rPr>
+          <w:rFonts w:ascii="標楷體" w:eastAsia="標楷體" w:hint="eastAsia"/>
+          <w:sz w:val="28"/>
+        </w:rPr>
+        <w:t>員：</w:t>
+      </w:r>
+      <w:r>
+        <w:rPr>
+          <w:rFonts w:ascii="標楷體" w:eastAsia="標楷體"/>
+          <w:sz w:val="28"/>
+          <w:u w:val="single"/>
+        </w:rPr>
+        <w:t xml:space="preserve">                         </w:t>
+      </w:r>
+      <w:r>
+        <w:rPr>
+          <w:rFonts w:ascii="標楷體" w:eastAsia="標楷體" w:hint="eastAsia"/>
+          <w:sz w:val="28"/>
+          <w:u w:val="single"/>
+        </w:rPr>
+        <w:t xml:space="preserve">　　　</w:t>
+      </w:r>
+    </w:p>
+    <w:p>
+      <w:pPr>
+        <w:spacing w:line="600" w:lineRule="exact"/>
+        <w:rPr>
+          <w:rFonts w:ascii="標楷體" w:eastAsia="標楷體"/>
+          <w:sz w:val="28"/>
+        </w:rPr>
+      </w:pPr>
+    </w:p>
+    <w:p>
+      <w:pPr>
+        <w:spacing w:line="500" w:lineRule="exact"/>
+        <w:ind w:firstLine="1797"/>
+        <w:rPr>
+          <w:rFonts w:ascii="標楷體" w:eastAsia="標楷體"/>
+          <w:sz w:val="28"/>
+        </w:rPr>
+      </w:pPr>
+      <w:r>
+        <w:rPr>
+          <w:rFonts w:ascii="標楷體" w:eastAsia="標楷體"/>
+          <w:sz w:val="28"/>
+        </w:rPr>
+        <w:t xml:space="preserve">          </w:t>
+      </w:r>
+      <w:r>
+        <w:rPr>
+          <w:rFonts w:ascii="標楷體" w:eastAsia="標楷體" w:hint="eastAsia"/>
+          <w:sz w:val="28"/>
+        </w:rPr>
+        <w:t xml:space="preserve">　　　</w:t>
+      </w:r>
+      <w:r>
+        <w:rPr>
+          <w:rFonts w:ascii="標楷體" w:eastAsia="標楷體"/>
+          <w:sz w:val="28"/>
+          <w:u w:val="single"/>
+        </w:rPr>
+        <w:t xml:space="preserve">                         </w:t>
+      </w:r>
+      <w:r>
+        <w:rPr>
+          <w:rFonts w:ascii="標楷體" w:eastAsia="標楷體" w:hint="eastAsia"/>
+          <w:sz w:val="28"/>
+          <w:u w:val="single"/>
+        </w:rPr>
+        <w:t xml:space="preserve">　　　</w:t>
+      </w:r>
+    </w:p>
+    <w:p>
+      <w:pPr>
+        <w:spacing w:line="600" w:lineRule="exact"/>
+        <w:rPr>
+          <w:rFonts w:ascii="標楷體" w:eastAsia="標楷體"/>
+          <w:sz w:val="28"/>
+        </w:rPr>
+      </w:pPr>
+    </w:p>
+    <w:p>
+      <w:pPr>
+        <w:spacing w:line="500" w:lineRule="exact"/>
+        <w:rPr>
+          <w:rFonts w:ascii="標楷體" w:eastAsia="標楷體"/>
+          <w:sz w:val="28"/>
+          <w:u w:val="single"/>
+        </w:rPr>
+      </w:pPr>
+      <w:r>
+        <w:rPr>
+          <w:rFonts w:ascii="標楷體" w:eastAsia="標楷體"/>
+          <w:sz w:val="28"/>
+        </w:rPr>
+        <w:t xml:space="preserve">                    </w:t>
+      </w:r>
+      <w:r>
+        <w:rPr>
+          <w:rFonts w:ascii="標楷體" w:eastAsia="標楷體" w:hint="eastAsia"/>
+          <w:sz w:val="28"/>
+        </w:rPr>
+        <w:t xml:space="preserve">　　　</w:t>
+      </w:r>
+      <w:r>
+        <w:rPr>
+          <w:rFonts w:ascii="標楷體" w:eastAsia="標楷體"/>
+          <w:sz w:val="28"/>
+        </w:rPr>
+        <w:t xml:space="preserve">   </w:t>
+      </w:r>
+      <w:r>
+        <w:rPr>
+          <w:rFonts w:ascii="標楷體" w:eastAsia="標楷體"/>
+          <w:sz w:val="28"/>
+          <w:u w:val="single"/>
+        </w:rPr>
+        <w:t xml:space="preserve">                         </w:t>
+      </w:r>
+      <w:r>
+        <w:rPr>
+          <w:rFonts w:ascii="標楷體" w:eastAsia="標楷體" w:hint="eastAsia"/>
+          <w:sz w:val="28"/>
+          <w:u w:val="single"/>
+        </w:rPr>
+        <w:t xml:space="preserve">　　　</w:t>
+      </w:r>
+    </w:p>
+    <w:p>
+      <w:pPr>
+        <w:spacing w:line="600" w:lineRule="exact"/>
+        <w:rPr>
+          <w:rFonts w:ascii="標楷體" w:eastAsia="標楷體"/>
+          <w:sz w:val="28"/>
+        </w:rPr>
+      </w:pPr>
+    </w:p>
+    <w:p>
+      <w:pPr>
+        <w:spacing w:line="500" w:lineRule="exact"/>
+        <w:rPr>
+          <w:rFonts w:ascii="標楷體" w:eastAsia="標楷體"/>
+          <w:sz w:val="28"/>
+          <w:u w:val="single"/>
+        </w:rPr>
+      </w:pPr>
+      <w:r>
+        <w:rPr>
+          <w:rFonts w:ascii="標楷體" w:eastAsia="標楷體"/>
+          <w:sz w:val="28"/>
+        </w:rPr>
+        <w:t xml:space="preserve">                   </w:t>
+      </w:r>
+      <w:r>
+        <w:rPr>
+          <w:rFonts w:ascii="標楷體" w:eastAsia="標楷體" w:hint="eastAsia"/>
+          <w:sz w:val="28"/>
+        </w:rPr>
+        <w:t xml:space="preserve">　　　</w:t>
+      </w:r>
+      <w:r>
+        <w:rPr>
+          <w:rFonts w:ascii="標楷體" w:eastAsia="標楷體"/>
+          <w:sz w:val="28"/>
+        </w:rPr>
+        <w:t xml:space="preserve">    </w:t>
+      </w:r>
+      <w:r>
+        <w:rPr>
+          <w:rFonts w:ascii="標楷體" w:eastAsia="標楷體"/>
+          <w:sz w:val="28"/>
+          <w:u w:val="single"/>
+        </w:rPr>
+        <w:t xml:space="preserve">                         </w:t>
+      </w:r>
+      <w:r>
+        <w:rPr>
+          <w:rFonts w:ascii="標楷體" w:eastAsia="標楷體" w:hint="eastAsia"/>
+          <w:sz w:val="28"/>
+          <w:u w:val="single"/>
+        </w:rPr>
+        <w:t xml:space="preserve">　　　</w:t>
+      </w:r>
+    </w:p>
+    <w:p>
+      <w:pPr>
+        <w:spacing w:line="600" w:lineRule="exact"/>
+        <w:rPr>
+          <w:rFonts w:ascii="標楷體" w:eastAsia="標楷體"/>
+          <w:sz w:val="28"/>
+        </w:rPr>
+      </w:pPr>
+    </w:p>
+    <w:p>
+      <w:pPr>
+        <w:spacing w:line="500" w:lineRule="exact"/>
+        <w:rPr>
+          <w:rFonts w:ascii="標楷體" w:eastAsia="標楷體"/>
+          <w:sz w:val="28"/>
+          <w:u w:val="single"/>
+        </w:rPr>
+      </w:pPr>
+      <w:r>
+        <w:rPr>
+          <w:rFonts w:ascii="標楷體" w:eastAsia="標楷體"/>
+          <w:sz w:val="28"/>
+        </w:rPr>
+        <w:t xml:space="preserve">                       </w:t>
+      </w:r>
+      <w:r>
+        <w:rPr>
+          <w:rFonts w:ascii="標楷體" w:eastAsia="標楷體" w:hint="eastAsia"/>
+          <w:sz w:val="28"/>
+        </w:rPr>
+        <w:t xml:space="preserve">　　　</w:t>
+      </w:r>
+      <w:r>
+        <w:rPr>
+          <w:rFonts w:ascii="標楷體" w:eastAsia="標楷體"/>
+          <w:sz w:val="28"/>
+          <w:u w:val="single"/>
+        </w:rPr>
+        <w:t xml:space="preserve">                         </w:t>
+      </w:r>
+      <w:r>
+        <w:rPr>
+          <w:rFonts w:ascii="標楷體" w:eastAsia="標楷體" w:hint="eastAsia"/>
+          <w:sz w:val="28"/>
+          <w:u w:val="single"/>
+        </w:rPr>
+        <w:t xml:space="preserve">　　　</w:t>
+      </w:r>
+    </w:p>
+    <w:p>
+      <w:pPr>
+        <w:spacing w:line="600" w:lineRule="exact"/>
+        <w:rPr>
+          <w:rFonts w:ascii="標楷體" w:eastAsia="標楷體"/>
+          <w:sz w:val="28"/>
+        </w:rPr>
+      </w:pPr>
+    </w:p>
+    <w:p>
+      <w:pPr>
+        <w:spacing w:line="500" w:lineRule="exact"/>
+        <w:rPr>
+          <w:rFonts w:ascii="標楷體" w:eastAsia="標楷體"/>
+          <w:sz w:val="28"/>
+          <w:u w:val="single"/>
+        </w:rPr>
+      </w:pPr>
+      <w:r>
+        <w:rPr>
+          <w:rFonts w:ascii="標楷體" w:eastAsia="標楷體"/>
+          <w:sz w:val="28"/>
+        </w:rPr>
+        <w:t xml:space="preserve">                      </w:t>
+      </w:r>
+      <w:r>
+        <w:rPr>
+          <w:rFonts w:ascii="標楷體" w:eastAsia="標楷體" w:hint="eastAsia"/>
+          <w:sz w:val="28"/>
+        </w:rPr>
+        <w:t xml:space="preserve">　　　</w:t>
+      </w:r>
+      <w:r>
+        <w:rPr>
+          <w:rFonts w:ascii="標楷體" w:eastAsia="標楷體"/>
+          <w:sz w:val="28"/>
+        </w:rPr>
+        <w:t xml:space="preserve"> </w:t>
+      </w:r>
+      <w:r>
+        <w:rPr>
+          <w:rFonts w:ascii="標楷體" w:eastAsia="標楷體"/>
+          <w:sz w:val="28"/>
+          <w:u w:val="single"/>
+        </w:rPr>
+        <w:t xml:space="preserve">                         </w:t>
+      </w:r>
+      <w:r>
+        <w:rPr>
+          <w:rFonts w:ascii="標楷體" w:eastAsia="標楷體" w:hint="eastAsia"/>
+          <w:sz w:val="28"/>
+          <w:u w:val="single"/>
+        </w:rPr>
+        <w:t xml:space="preserve">　　　</w:t>
+      </w:r>
+    </w:p>
+    <w:p>
+      <w:pPr>
+        <w:spacing w:line="600" w:lineRule="exact"/>
+        <w:rPr>
+          <w:rFonts w:ascii="標楷體" w:eastAsia="標楷體"/>
+          <w:sz w:val="28"/>
+        </w:rPr>
+      </w:pPr>
+    </w:p>
+    <w:p>
+      <w:pPr>
+        <w:spacing w:line="360" w:lineRule="auto"/>
+        <w:ind w:firstLine="1800"/>
+        <w:rPr>
+          <w:rFonts w:ascii="標楷體" w:eastAsia="標楷體"/>
+          <w:sz w:val="28"/>
+          <w:u w:val="single"/>
+        </w:rPr>
+      </w:pPr>
+      <w:r>
+        <w:rPr>
+          <w:rFonts w:ascii="標楷體" w:eastAsia="標楷體" w:hint="eastAsia"/>
+          <w:sz w:val="28"/>
+        </w:rPr>
+        <w:t xml:space="preserve">　　　</w:t>
+      </w:r>
+      <w:r>
+        <w:rPr>
+          <w:rFonts w:ascii="標楷體" w:eastAsia="標楷體" w:hint="eastAsia"/>
+          <w:sz w:val="28"/>
+        </w:rPr>
+        <w:t>指導教授：</w:t>
+      </w:r>
+      <w:r>
+        <w:rPr>
+          <w:rFonts w:ascii="標楷體" w:eastAsia="標楷體"/>
+          <w:sz w:val="28"/>
+          <w:u w:val="single"/>
+        </w:rPr>
+        <w:t xml:space="preserve">                         </w:t>
+      </w:r>
+      <w:r>
+        <w:rPr>
+          <w:rFonts w:ascii="標楷體" w:eastAsia="標楷體" w:hint="eastAsia"/>
+          <w:sz w:val="28"/>
+          <w:u w:val="single"/>
+        </w:rPr>
+        <w:t xml:space="preserve">　　　</w:t>
+      </w:r>
+    </w:p>
+    <w:p>
+      <w:pPr>
+        <w:spacing w:line="500" w:lineRule="exact"/>
+        <w:rPr>
+          <w:rFonts w:ascii="標楷體" w:eastAsia="標楷體"/>
+          <w:sz w:val="28"/>
+        </w:rPr>
+      </w:pPr>
+    </w:p>
+    <w:p>
+      <w:pPr>
+        <w:spacing w:line="360" w:lineRule="auto"/>
+        <w:ind w:firstLine="1800"/>
+        <w:rPr>
+          <w:rFonts w:ascii="標楷體" w:eastAsia="標楷體"/>
+          <w:sz w:val="28"/>
+        </w:rPr>
+      </w:pPr>
+      <w:r>
+        <w:rPr>
+          <w:rFonts w:ascii="標楷體" w:eastAsia="標楷體" w:hint="eastAsia"/>
+          <w:sz w:val="28"/>
+        </w:rPr>
+        <w:t xml:space="preserve">　　　</w:t>
+      </w:r>
+      <w:r>
+        <w:rPr>
+          <w:rFonts w:ascii="標楷體" w:eastAsia="標楷體" w:hint="eastAsia"/>
+          <w:sz w:val="28"/>
+        </w:rPr>
+        <w:t>所</w:t>
+      </w:r>
+      <w:r>
+        <w:rPr>
+          <w:rFonts w:ascii="標楷體" w:eastAsia="標楷體"/>
+          <w:sz w:val="28"/>
+        </w:rPr>
+        <w:t xml:space="preserve">    </w:t>
+      </w:r>
+      <w:r>
+        <w:rPr>
+          <w:rFonts w:ascii="標楷體" w:eastAsia="標楷體" w:hint="eastAsia"/>
+          <w:sz w:val="28"/>
+        </w:rPr>
+        <w:t>長：</w:t>
+      </w:r>
+      <w:r>
+        <w:rPr>
+          <w:rFonts w:ascii="標楷體" w:eastAsia="標楷體"/>
+          <w:sz w:val="28"/>
+          <w:u w:val="single"/>
+        </w:rPr>
+        <w:t xml:space="preserve">                         </w:t>
+      </w:r>
+      <w:r>
+        <w:rPr>
+          <w:rFonts w:ascii="標楷體" w:eastAsia="標楷體" w:hint="eastAsia"/>
+          <w:sz w:val="28"/>
+          <w:u w:val="single"/>
+        </w:rPr>
+        <w:t xml:space="preserve">　　　</w:t>
+      </w:r>
+    </w:p>
+    <w:p>
+      <w:pPr>
+        <w:spacing w:afterLines="50" w:after="180" w:line="360" w:lineRule="auto"/>
+        <w:rPr>
+          <w:rFonts w:ascii="標楷體" w:eastAsia="標楷體"/>
+        </w:rPr>
+      </w:pPr>
+    </w:p>
+    <w:p>
+      <w:pPr>
+        <w:spacing w:line="360" w:lineRule="auto"/>
+        <w:jc w:val="center"/>
+        <w:rPr>
+          <w:rFonts w:ascii="標楷體" w:eastAsia="標楷體"/>
+          <w:sz w:val="32"/>
+        </w:rPr>
+      </w:pPr>
+      <w:r>
+        <w:rPr>
+          <w:rFonts w:ascii="標楷體" w:eastAsia="標楷體" w:hint="eastAsia"/>
+          <w:sz w:val="32"/>
+        </w:rPr>
+        <w:t>中</w:t>
+      </w:r>
+      <w:r>
+        <w:rPr>
+          <w:rFonts w:ascii="標楷體" w:eastAsia="標楷體"/>
+          <w:sz w:val="32"/>
+        </w:rPr>
+        <w:t xml:space="preserve"> </w:t>
+      </w:r>
+      <w:r>
+        <w:rPr>
+          <w:rFonts w:ascii="標楷體" w:eastAsia="標楷體" w:hint="eastAsia"/>
+          <w:sz w:val="32"/>
+        </w:rPr>
+        <w:t>華</w:t>
+      </w:r>
+      <w:r>
+        <w:rPr>
+          <w:rFonts w:ascii="標楷體" w:eastAsia="標楷體"/>
+          <w:sz w:val="32"/>
+        </w:rPr>
+        <w:t xml:space="preserve"> </w:t>
+      </w:r>
+      <w:r>
+        <w:rPr>
+          <w:rFonts w:ascii="標楷體" w:eastAsia="標楷體" w:hint="eastAsia"/>
+          <w:sz w:val="32"/>
+        </w:rPr>
+        <w:t>民</w:t>
+      </w:r>
+      <w:r>
+        <w:rPr>
+          <w:rFonts w:ascii="標楷體" w:eastAsia="標楷體"/>
+          <w:sz w:val="32"/>
+        </w:rPr>
+        <w:t xml:space="preserve"> </w:t>
+      </w:r>
+      <w:r>
+        <w:rPr>
+          <w:rFonts w:ascii="標楷體" w:eastAsia="標楷體" w:hint="eastAsia"/>
+          <w:sz w:val="32"/>
+        </w:rPr>
+        <w:t>國　一百零</w:t>
+      </w:r>
+      <w:r>
+        <w:rPr>
+          <w:rFonts w:ascii="標楷體" w:eastAsia="標楷體" w:hint="eastAsia"/>
+          <w:sz w:val="32"/>
+        </w:rPr>
+        <w:t>九</w:t>
+      </w:r>
+      <w:r>
+        <w:rPr>
+          <w:rFonts w:ascii="標楷體" w:eastAsia="標楷體" w:hint="eastAsia"/>
+          <w:sz w:val="32"/>
+        </w:rPr>
+        <w:t xml:space="preserve">　年　</w:t>
+      </w:r>
+      <w:r>
+        <w:rPr>
+          <w:rFonts w:ascii="標楷體" w:eastAsia="標楷體" w:hint="eastAsia"/>
+          <w:sz w:val="32"/>
+        </w:rPr>
+        <w:t>十二</w:t>
+      </w:r>
+      <w:r>
+        <w:rPr>
+          <w:rFonts w:ascii="標楷體" w:eastAsia="標楷體" w:hint="eastAsia"/>
+          <w:sz w:val="32"/>
+        </w:rPr>
+        <w:t xml:space="preserve">　月　</w:t>
+      </w:r>
+      <w:r>
+        <w:rPr>
+          <w:rFonts w:ascii="標楷體" w:eastAsia="標楷體" w:hint="eastAsia"/>
+          <w:sz w:val="32"/>
+        </w:rPr>
+        <w:t>二十九</w:t>
       </w:r>
       <w:bookmarkStart w:id="0" w:name="_GoBack"/>
       <w:bookmarkEnd w:id="0"/>
-      <w:r>
-        <w:rPr>
-          <w:rFonts w:ascii="標楷體" w:eastAsia="標楷體" w:hint="eastAsia"/>
-          <w:sz w:val="28"/>
-          <w:u w:val="single"/>
-        </w:rPr>
-        <w:t xml:space="preserve">   </w:t>
-      </w:r>
-      <w:r>
-        <w:rPr>
-          <w:rFonts w:ascii="標楷體" w:eastAsia="標楷體"/>
-          <w:sz w:val="28"/>
-          <w:u w:val="single"/>
-        </w:rPr>
-        <w:t xml:space="preserve">  </w:t>
-      </w:r>
-      <w:r>
-        <w:rPr>
-          <w:rFonts w:ascii="標楷體" w:eastAsia="標楷體" w:hint="eastAsia"/>
-          <w:sz w:val="28"/>
-        </w:rPr>
-        <w:t>君</w:t>
-      </w:r>
-    </w:p>
-    <w:p>
-      <w:pPr>
-        <w:spacing w:beforeLines="50" w:before="180" w:line="480" w:lineRule="auto"/>
-        <w:ind w:leftChars="365" w:left="876"/>
-        <w:rPr>
-          <w:rFonts w:ascii="標楷體" w:eastAsia="標楷體"/>
-          <w:sz w:val="28"/>
-        </w:rPr>
-      </w:pPr>
-      <w:r>
-        <w:rPr>
-          <w:rFonts w:ascii="標楷體" w:eastAsia="標楷體" w:hint="eastAsia"/>
-          <w:sz w:val="28"/>
-        </w:rPr>
-        <w:t>所提論文</w:t>
-      </w:r>
-      <w:r>
-        <w:rPr>
-          <w:rFonts w:ascii="標楷體" w:eastAsia="標楷體" w:hint="eastAsia"/>
-          <w:sz w:val="28"/>
-        </w:rPr>
-        <w:t>，</w:t>
-      </w:r>
-      <w:r>
-        <w:rPr>
-          <w:rFonts w:ascii="標楷體" w:eastAsia="標楷體" w:hint="eastAsia"/>
-          <w:sz w:val="28"/>
-        </w:rPr>
-        <w:t>經本委員會審定通過，合於碩士資格，特此證明。</w:t>
-      </w:r>
-    </w:p>
-    <w:p>
-      <w:pPr>
-        <w:spacing w:line="300" w:lineRule="exact"/>
-        <w:ind w:leftChars="365" w:left="876"/>
-        <w:rPr>
-          <w:rFonts w:ascii="標楷體" w:eastAsia="標楷體" w:hint="eastAsia"/>
-          <w:sz w:val="20"/>
-        </w:rPr>
-      </w:pPr>
-    </w:p>
-    <w:p>
-      <w:pPr>
-        <w:spacing w:line="480" w:lineRule="auto"/>
-        <w:ind w:leftChars="365" w:left="876"/>
-        <w:rPr>
-          <w:rFonts w:ascii="標楷體" w:eastAsia="標楷體"/>
-          <w:sz w:val="16"/>
-        </w:rPr>
-      </w:pPr>
-      <w:r>
-        <w:rPr>
-          <w:rFonts w:ascii="標楷體" w:eastAsia="標楷體" w:hint="eastAsia"/>
-          <w:sz w:val="28"/>
-        </w:rPr>
-        <w:t>學位考試委員會</w:t>
-      </w:r>
-    </w:p>
-    <w:p>
-      <w:pPr>
-        <w:spacing w:line="360" w:lineRule="exact"/>
-        <w:ind w:firstLine="1797"/>
-        <w:rPr>
-          <w:rFonts w:ascii="標楷體" w:eastAsia="標楷體"/>
-          <w:sz w:val="28"/>
-        </w:rPr>
-      </w:pPr>
-      <w:r>
-        <w:rPr>
-          <w:rFonts w:ascii="標楷體" w:eastAsia="標楷體" w:hint="eastAsia"/>
-          <w:sz w:val="28"/>
-        </w:rPr>
-        <w:t xml:space="preserve">　　　委</w:t>
-      </w:r>
-      <w:r>
-        <w:rPr>
-          <w:rFonts w:ascii="標楷體" w:eastAsia="標楷體"/>
-          <w:sz w:val="28"/>
-        </w:rPr>
-        <w:t xml:space="preserve">    </w:t>
-      </w:r>
-      <w:r>
-        <w:rPr>
-          <w:rFonts w:ascii="標楷體" w:eastAsia="標楷體" w:hint="eastAsia"/>
-          <w:sz w:val="28"/>
-        </w:rPr>
-        <w:t>員：</w:t>
-      </w:r>
-      <w:r>
-        <w:rPr>
-          <w:rFonts w:ascii="標楷體" w:eastAsia="標楷體"/>
-          <w:sz w:val="28"/>
-          <w:u w:val="single"/>
-        </w:rPr>
-        <w:t xml:space="preserve">                         </w:t>
-      </w:r>
-      <w:r>
-        <w:rPr>
-          <w:rFonts w:ascii="標楷體" w:eastAsia="標楷體" w:hint="eastAsia"/>
-          <w:sz w:val="28"/>
-          <w:u w:val="single"/>
-        </w:rPr>
-        <w:t xml:space="preserve">　　　</w:t>
-      </w:r>
-    </w:p>
-    <w:p>
-      <w:pPr>
-        <w:spacing w:line="600" w:lineRule="exact"/>
-        <w:rPr>
-          <w:rFonts w:ascii="標楷體" w:eastAsia="標楷體"/>
-          <w:sz w:val="28"/>
-        </w:rPr>
-      </w:pPr>
-    </w:p>
-    <w:p>
-      <w:pPr>
-        <w:spacing w:line="500" w:lineRule="exact"/>
-        <w:ind w:firstLine="1797"/>
-        <w:rPr>
-          <w:rFonts w:ascii="標楷體" w:eastAsia="標楷體"/>
-          <w:sz w:val="28"/>
-        </w:rPr>
-      </w:pPr>
-      <w:r>
-        <w:rPr>
-          <w:rFonts w:ascii="標楷體" w:eastAsia="標楷體"/>
-          <w:sz w:val="28"/>
-        </w:rPr>
-        <w:t xml:space="preserve">          </w:t>
-      </w:r>
-      <w:r>
-        <w:rPr>
-          <w:rFonts w:ascii="標楷體" w:eastAsia="標楷體" w:hint="eastAsia"/>
-          <w:sz w:val="28"/>
-        </w:rPr>
-        <w:t xml:space="preserve">　　　</w:t>
-      </w:r>
-      <w:r>
-        <w:rPr>
-          <w:rFonts w:ascii="標楷體" w:eastAsia="標楷體"/>
-          <w:sz w:val="28"/>
-          <w:u w:val="single"/>
-        </w:rPr>
-        <w:t xml:space="preserve">                         </w:t>
-      </w:r>
-      <w:r>
-        <w:rPr>
-          <w:rFonts w:ascii="標楷體" w:eastAsia="標楷體" w:hint="eastAsia"/>
-          <w:sz w:val="28"/>
-          <w:u w:val="single"/>
-        </w:rPr>
-        <w:t xml:space="preserve">　　　</w:t>
-      </w:r>
-    </w:p>
-    <w:p>
-      <w:pPr>
-        <w:spacing w:line="600" w:lineRule="exact"/>
-        <w:rPr>
-          <w:rFonts w:ascii="標楷體" w:eastAsia="標楷體"/>
-          <w:sz w:val="28"/>
-        </w:rPr>
-      </w:pPr>
-    </w:p>
-    <w:p>
-      <w:pPr>
-        <w:spacing w:line="500" w:lineRule="exact"/>
-        <w:rPr>
-          <w:rFonts w:ascii="標楷體" w:eastAsia="標楷體" w:hint="eastAsia"/>
-          <w:sz w:val="28"/>
-          <w:u w:val="single"/>
-        </w:rPr>
-      </w:pPr>
-      <w:r>
-        <w:rPr>
-          <w:rFonts w:ascii="標楷體" w:eastAsia="標楷體"/>
-          <w:sz w:val="28"/>
-        </w:rPr>
-        <w:t xml:space="preserve">                    </w:t>
-      </w:r>
-      <w:r>
-        <w:rPr>
-          <w:rFonts w:ascii="標楷體" w:eastAsia="標楷體" w:hint="eastAsia"/>
-          <w:sz w:val="28"/>
-        </w:rPr>
-        <w:t xml:space="preserve">　　　</w:t>
-      </w:r>
-      <w:r>
-        <w:rPr>
-          <w:rFonts w:ascii="標楷體" w:eastAsia="標楷體"/>
-          <w:sz w:val="28"/>
-        </w:rPr>
-        <w:t xml:space="preserve">   </w:t>
-      </w:r>
-      <w:r>
-        <w:rPr>
-          <w:rFonts w:ascii="標楷體" w:eastAsia="標楷體"/>
-          <w:sz w:val="28"/>
-          <w:u w:val="single"/>
-        </w:rPr>
-        <w:t xml:space="preserve">                         </w:t>
-      </w:r>
-      <w:r>
-        <w:rPr>
-          <w:rFonts w:ascii="標楷體" w:eastAsia="標楷體" w:hint="eastAsia"/>
-          <w:sz w:val="28"/>
-          <w:u w:val="single"/>
-        </w:rPr>
-        <w:t xml:space="preserve">　　　</w:t>
-      </w:r>
-    </w:p>
-    <w:p>
-      <w:pPr>
-        <w:spacing w:line="600" w:lineRule="exact"/>
-        <w:rPr>
-          <w:rFonts w:ascii="標楷體" w:eastAsia="標楷體"/>
-          <w:sz w:val="28"/>
-        </w:rPr>
-      </w:pPr>
-    </w:p>
-    <w:p>
-      <w:pPr>
-        <w:spacing w:line="500" w:lineRule="exact"/>
-        <w:rPr>
-          <w:rFonts w:ascii="標楷體" w:eastAsia="標楷體" w:hint="eastAsia"/>
-          <w:sz w:val="28"/>
-          <w:u w:val="single"/>
-        </w:rPr>
-      </w:pPr>
-      <w:r>
-        <w:rPr>
-          <w:rFonts w:ascii="標楷體" w:eastAsia="標楷體"/>
-          <w:sz w:val="28"/>
-        </w:rPr>
-        <w:t xml:space="preserve">                   </w:t>
-      </w:r>
-      <w:r>
-        <w:rPr>
-          <w:rFonts w:ascii="標楷體" w:eastAsia="標楷體" w:hint="eastAsia"/>
-          <w:sz w:val="28"/>
-        </w:rPr>
-        <w:t xml:space="preserve">　　　</w:t>
-      </w:r>
-      <w:r>
-        <w:rPr>
-          <w:rFonts w:ascii="標楷體" w:eastAsia="標楷體"/>
-          <w:sz w:val="28"/>
-        </w:rPr>
-        <w:t xml:space="preserve">    </w:t>
-      </w:r>
-      <w:r>
-        <w:rPr>
-          <w:rFonts w:ascii="標楷體" w:eastAsia="標楷體"/>
-          <w:sz w:val="28"/>
-          <w:u w:val="single"/>
-        </w:rPr>
-        <w:t xml:space="preserve">                         </w:t>
-      </w:r>
-      <w:r>
-        <w:rPr>
-          <w:rFonts w:ascii="標楷體" w:eastAsia="標楷體" w:hint="eastAsia"/>
-          <w:sz w:val="28"/>
-          <w:u w:val="single"/>
-        </w:rPr>
-        <w:t xml:space="preserve">　　　</w:t>
-      </w:r>
-    </w:p>
-    <w:p>
-      <w:pPr>
-        <w:spacing w:line="600" w:lineRule="exact"/>
-        <w:rPr>
-          <w:rFonts w:ascii="標楷體" w:eastAsia="標楷體"/>
-          <w:sz w:val="28"/>
-        </w:rPr>
-      </w:pPr>
-    </w:p>
-    <w:p>
-      <w:pPr>
-        <w:spacing w:line="500" w:lineRule="exact"/>
-        <w:rPr>
-          <w:rFonts w:ascii="標楷體" w:eastAsia="標楷體" w:hint="eastAsia"/>
-          <w:sz w:val="28"/>
-          <w:u w:val="single"/>
-        </w:rPr>
-      </w:pPr>
-      <w:r>
-        <w:rPr>
-          <w:rFonts w:ascii="標楷體" w:eastAsia="標楷體"/>
-          <w:sz w:val="28"/>
-        </w:rPr>
-        <w:t xml:space="preserve">                       </w:t>
-      </w:r>
-      <w:r>
-        <w:rPr>
-          <w:rFonts w:ascii="標楷體" w:eastAsia="標楷體" w:hint="eastAsia"/>
-          <w:sz w:val="28"/>
-        </w:rPr>
-        <w:t xml:space="preserve">　　　</w:t>
-      </w:r>
-      <w:r>
-        <w:rPr>
-          <w:rFonts w:ascii="標楷體" w:eastAsia="標楷體"/>
-          <w:sz w:val="28"/>
-          <w:u w:val="single"/>
-        </w:rPr>
-        <w:t xml:space="preserve">                         </w:t>
-      </w:r>
-      <w:r>
-        <w:rPr>
-          <w:rFonts w:ascii="標楷體" w:eastAsia="標楷體" w:hint="eastAsia"/>
-          <w:sz w:val="28"/>
-          <w:u w:val="single"/>
-        </w:rPr>
-        <w:t xml:space="preserve">　　　</w:t>
-      </w:r>
-    </w:p>
-    <w:p>
-      <w:pPr>
-        <w:spacing w:line="600" w:lineRule="exact"/>
-        <w:rPr>
-          <w:rFonts w:ascii="標楷體" w:eastAsia="標楷體"/>
-          <w:sz w:val="28"/>
-        </w:rPr>
-      </w:pPr>
-    </w:p>
-    <w:p>
-      <w:pPr>
-        <w:spacing w:line="500" w:lineRule="exact"/>
-        <w:rPr>
-          <w:rFonts w:ascii="標楷體" w:eastAsia="標楷體"/>
-          <w:sz w:val="28"/>
-          <w:u w:val="single"/>
-        </w:rPr>
-      </w:pPr>
-      <w:r>
-        <w:rPr>
-          <w:rFonts w:ascii="標楷體" w:eastAsia="標楷體"/>
-          <w:sz w:val="28"/>
-        </w:rPr>
-        <w:t xml:space="preserve">                      </w:t>
-      </w:r>
-      <w:r>
-        <w:rPr>
-          <w:rFonts w:ascii="標楷體" w:eastAsia="標楷體" w:hint="eastAsia"/>
-          <w:sz w:val="28"/>
-        </w:rPr>
-        <w:t xml:space="preserve">　　　</w:t>
-      </w:r>
-      <w:r>
-        <w:rPr>
-          <w:rFonts w:ascii="標楷體" w:eastAsia="標楷體"/>
-          <w:sz w:val="28"/>
-        </w:rPr>
-        <w:t xml:space="preserve"> </w:t>
-      </w:r>
-      <w:r>
-        <w:rPr>
-          <w:rFonts w:ascii="標楷體" w:eastAsia="標楷體"/>
-          <w:sz w:val="28"/>
-          <w:u w:val="single"/>
-        </w:rPr>
-        <w:t xml:space="preserve">                         </w:t>
-      </w:r>
-      <w:r>
-        <w:rPr>
-          <w:rFonts w:ascii="標楷體" w:eastAsia="標楷體" w:hint="eastAsia"/>
-          <w:sz w:val="28"/>
-          <w:u w:val="single"/>
-        </w:rPr>
-        <w:t xml:space="preserve">　　　</w:t>
-      </w:r>
-    </w:p>
-    <w:p>
-      <w:pPr>
-        <w:spacing w:line="600" w:lineRule="exact"/>
-        <w:rPr>
-          <w:rFonts w:ascii="標楷體" w:eastAsia="標楷體"/>
-          <w:sz w:val="28"/>
-        </w:rPr>
-      </w:pPr>
-    </w:p>
-    <w:p>
-      <w:pPr>
-        <w:spacing w:line="360" w:lineRule="auto"/>
-        <w:ind w:firstLine="1800"/>
-        <w:rPr>
-          <w:rFonts w:ascii="標楷體" w:eastAsia="標楷體"/>
-          <w:sz w:val="28"/>
-          <w:u w:val="single"/>
-        </w:rPr>
-      </w:pPr>
-      <w:r>
-        <w:rPr>
-          <w:rFonts w:ascii="標楷體" w:eastAsia="標楷體" w:hint="eastAsia"/>
-          <w:sz w:val="28"/>
-        </w:rPr>
-        <w:t xml:space="preserve">　　　</w:t>
-      </w:r>
-      <w:r>
-        <w:rPr>
-          <w:rFonts w:ascii="標楷體" w:eastAsia="標楷體" w:hint="eastAsia"/>
-          <w:sz w:val="28"/>
-        </w:rPr>
-        <w:t>指導教授：</w:t>
-      </w:r>
-      <w:r>
-        <w:rPr>
-          <w:rFonts w:ascii="標楷體" w:eastAsia="標楷體"/>
-          <w:sz w:val="28"/>
-          <w:u w:val="single"/>
-        </w:rPr>
-        <w:t xml:space="preserve">                         </w:t>
-      </w:r>
-      <w:r>
-        <w:rPr>
-          <w:rFonts w:ascii="標楷體" w:eastAsia="標楷體" w:hint="eastAsia"/>
-          <w:sz w:val="28"/>
-          <w:u w:val="single"/>
-        </w:rPr>
-        <w:t xml:space="preserve">　　　</w:t>
-      </w:r>
-    </w:p>
-    <w:p>
-      <w:pPr>
-        <w:spacing w:line="500" w:lineRule="exact"/>
-        <w:rPr>
-          <w:rFonts w:ascii="標楷體" w:eastAsia="標楷體"/>
-          <w:sz w:val="28"/>
-        </w:rPr>
-      </w:pPr>
-    </w:p>
-    <w:p>
-      <w:pPr>
-        <w:spacing w:line="360" w:lineRule="auto"/>
-        <w:ind w:firstLine="1800"/>
-        <w:rPr>
-          <w:rFonts w:ascii="標楷體" w:eastAsia="標楷體"/>
-          <w:sz w:val="28"/>
-        </w:rPr>
-      </w:pPr>
-      <w:r>
-        <w:rPr>
-          <w:rFonts w:ascii="標楷體" w:eastAsia="標楷體" w:hint="eastAsia"/>
-          <w:sz w:val="28"/>
-        </w:rPr>
-        <w:t xml:space="preserve">　　　</w:t>
-      </w:r>
-      <w:r>
-        <w:rPr>
-          <w:rFonts w:ascii="標楷體" w:eastAsia="標楷體" w:hint="eastAsia"/>
-          <w:sz w:val="28"/>
-        </w:rPr>
-        <w:t>所</w:t>
-      </w:r>
-      <w:r>
-        <w:rPr>
-          <w:rFonts w:ascii="標楷體" w:eastAsia="標楷體"/>
-          <w:sz w:val="28"/>
-        </w:rPr>
-        <w:t xml:space="preserve">    </w:t>
-      </w:r>
-      <w:r>
-        <w:rPr>
-          <w:rFonts w:ascii="標楷體" w:eastAsia="標楷體" w:hint="eastAsia"/>
-          <w:sz w:val="28"/>
-        </w:rPr>
-        <w:t>長：</w:t>
-      </w:r>
-      <w:r>
-        <w:rPr>
-          <w:rFonts w:ascii="標楷體" w:eastAsia="標楷體"/>
-          <w:sz w:val="28"/>
-          <w:u w:val="single"/>
-        </w:rPr>
-        <w:t xml:space="preserve">                         </w:t>
-      </w:r>
-      <w:r>
-        <w:rPr>
-          <w:rFonts w:ascii="標楷體" w:eastAsia="標楷體" w:hint="eastAsia"/>
-          <w:sz w:val="28"/>
-          <w:u w:val="single"/>
-        </w:rPr>
-        <w:t xml:space="preserve">　　　</w:t>
-      </w:r>
-    </w:p>
-    <w:p>
-      <w:pPr>
-        <w:spacing w:afterLines="50" w:after="180" w:line="360" w:lineRule="auto"/>
-        <w:rPr>
-          <w:rFonts w:ascii="標楷體" w:eastAsia="標楷體" w:hint="eastAsia"/>
-        </w:rPr>
-      </w:pPr>
-    </w:p>
-    <w:p>
-      <w:pPr>
-        <w:spacing w:line="360" w:lineRule="auto"/>
-        <w:jc w:val="center"/>
-        <w:rPr>
-          <w:rFonts w:ascii="標楷體" w:eastAsia="標楷體"/>
-          <w:sz w:val="32"/>
-        </w:rPr>
-      </w:pPr>
-      <w:r>
-        <w:rPr>
-          <w:rFonts w:ascii="標楷體" w:eastAsia="標楷體" w:hint="eastAsia"/>
-          <w:sz w:val="32"/>
-        </w:rPr>
-        <w:t>中</w:t>
-      </w:r>
-      <w:r>
-        <w:rPr>
-          <w:rFonts w:ascii="標楷體" w:eastAsia="標楷體"/>
-          <w:sz w:val="32"/>
-        </w:rPr>
-        <w:t xml:space="preserve"> </w:t>
-      </w:r>
-      <w:r>
-        <w:rPr>
-          <w:rFonts w:ascii="標楷體" w:eastAsia="標楷體" w:hint="eastAsia"/>
-          <w:sz w:val="32"/>
-        </w:rPr>
-        <w:t>華</w:t>
-      </w:r>
-      <w:r>
-        <w:rPr>
-          <w:rFonts w:ascii="標楷體" w:eastAsia="標楷體"/>
-          <w:sz w:val="32"/>
-        </w:rPr>
-        <w:t xml:space="preserve"> </w:t>
-      </w:r>
-      <w:r>
-        <w:rPr>
-          <w:rFonts w:ascii="標楷體" w:eastAsia="標楷體" w:hint="eastAsia"/>
-          <w:sz w:val="32"/>
-        </w:rPr>
-        <w:t>民</w:t>
-      </w:r>
-      <w:r>
-        <w:rPr>
-          <w:rFonts w:ascii="標楷體" w:eastAsia="標楷體"/>
-          <w:sz w:val="32"/>
-        </w:rPr>
-        <w:t xml:space="preserve"> </w:t>
-      </w:r>
-      <w:r>
-        <w:rPr>
-          <w:rFonts w:ascii="標楷體" w:eastAsia="標楷體" w:hint="eastAsia"/>
-          <w:sz w:val="32"/>
-        </w:rPr>
-        <w:t>國　一百零</w:t>
-      </w:r>
-      <w:r>
-        <w:rPr>
-          <w:rFonts w:ascii="標楷體" w:eastAsia="標楷體" w:hint="eastAsia"/>
-          <w:sz w:val="32"/>
-        </w:rPr>
-        <w:t>九</w:t>
-      </w:r>
-      <w:r>
-        <w:rPr>
-          <w:rFonts w:ascii="標楷體" w:eastAsia="標楷體" w:hint="eastAsia"/>
-          <w:sz w:val="32"/>
-        </w:rPr>
-        <w:t xml:space="preserve">　年　</w:t>
-      </w:r>
-      <w:r>
-        <w:rPr>
-          <w:rFonts w:ascii="標楷體" w:eastAsia="標楷體" w:hint="eastAsia"/>
-          <w:sz w:val="32"/>
-        </w:rPr>
-        <w:t>○</w:t>
-      </w:r>
-      <w:r>
-        <w:rPr>
-          <w:rFonts w:ascii="標楷體" w:eastAsia="標楷體" w:hint="eastAsia"/>
-          <w:sz w:val="32"/>
-        </w:rPr>
-        <w:t xml:space="preserve">　月　</w:t>
-      </w:r>
-      <w:r>
-        <w:rPr>
-          <w:rFonts w:ascii="標楷體" w:eastAsia="標楷體" w:hint="eastAsia"/>
-          <w:sz w:val="32"/>
-        </w:rPr>
-        <w:t>○</w:t>
-      </w:r>
       <w:r>
         <w:rPr>
           <w:rFonts w:ascii="標楷體" w:eastAsia="標楷體" w:hint="eastAsia"/>
@@ -2174,6 +2166,50 @@
     <w:lsdException w:name="Subtitle" w:qFormat="1"/>
     <w:lsdException w:name="Strong" w:qFormat="1"/>
     <w:lsdException w:name="Emphasis" w:qFormat="1"/>
+    <w:lsdException w:name="Normal Table" w:semiHidden="1" w:unhideWhenUsed="1"/>
+    <w:lsdException w:name="Table Simple 1" w:semiHidden="1" w:unhideWhenUsed="1"/>
+    <w:lsdException w:name="Table Simple 2" w:semiHidden="1" w:unhideWhenUsed="1"/>
+    <w:lsdException w:name="Table Simple 3" w:semiHidden="1" w:unhideWhenUsed="1"/>
+    <w:lsdException w:name="Table Classic 1" w:semiHidden="1" w:unhideWhenUsed="1"/>
+    <w:lsdException w:name="Table Classic 2" w:semiHidden="1" w:unhideWhenUsed="1"/>
+    <w:lsdException w:name="Table Classic 3" w:semiHidden="1" w:unhideWhenUsed="1"/>
+    <w:lsdException w:name="Table Classic 4" w:semiHidden="1" w:unhideWhenUsed="1"/>
+    <w:lsdException w:name="Table Colorful 1" w:semiHidden="1" w:unhideWhenUsed="1"/>
+    <w:lsdException w:name="Table Colorful 2" w:semiHidden="1" w:unhideWhenUsed="1"/>
+    <w:lsdException w:name="Table Colorful 3" w:semiHidden="1" w:unhideWhenUsed="1"/>
+    <w:lsdException w:name="Table Columns 1" w:semiHidden="1" w:unhideWhenUsed="1"/>
+    <w:lsdException w:name="Table Columns 2" w:semiHidden="1" w:unhideWhenUsed="1"/>
+    <w:lsdException w:name="Table Columns 3" w:semiHidden="1" w:unhideWhenUsed="1"/>
+    <w:lsdException w:name="Table Columns 4" w:semiHidden="1" w:unhideWhenUsed="1"/>
+    <w:lsdException w:name="Table Columns 5" w:semiHidden="1" w:unhideWhenUsed="1"/>
+    <w:lsdException w:name="Table Grid 1" w:semiHidden="1" w:unhideWhenUsed="1"/>
+    <w:lsdException w:name="Table Grid 2" w:semiHidden="1" w:unhideWhenUsed="1"/>
+    <w:lsdException w:name="Table Grid 3" w:semiHidden="1" w:unhideWhenUsed="1"/>
+    <w:lsdException w:name="Table Grid 4" w:semiHidden="1" w:unhideWhenUsed="1"/>
+    <w:lsdException w:name="Table Grid 5" w:semiHidden="1" w:unhideWhenUsed="1"/>
+    <w:lsdException w:name="Table Grid 6" w:semiHidden="1" w:unhideWhenUsed="1"/>
+    <w:lsdException w:name="Table Grid 7" w:semiHidden="1" w:unhideWhenUsed="1"/>
+    <w:lsdException w:name="Table Grid 8" w:semiHidden="1" w:unhideWhenUsed="1"/>
+    <w:lsdException w:name="Table List 1" w:semiHidden="1" w:unhideWhenUsed="1"/>
+    <w:lsdException w:name="Table List 2" w:semiHidden="1" w:unhideWhenUsed="1"/>
+    <w:lsdException w:name="Table List 3" w:semiHidden="1" w:unhideWhenUsed="1"/>
+    <w:lsdException w:name="Table List 4" w:semiHidden="1" w:unhideWhenUsed="1"/>
+    <w:lsdException w:name="Table List 5" w:semiHidden="1" w:unhideWhenUsed="1"/>
+    <w:lsdException w:name="Table List 6" w:semiHidden="1" w:unhideWhenUsed="1"/>
+    <w:lsdException w:name="Table List 7" w:semiHidden="1" w:unhideWhenUsed="1"/>
+    <w:lsdException w:name="Table List 8" w:semiHidden="1" w:unhideWhenUsed="1"/>
+    <w:lsdException w:name="Table 3D effects 1" w:semiHidden="1" w:unhideWhenUsed="1"/>
+    <w:lsdException w:name="Table 3D effects 2" w:semiHidden="1" w:unhideWhenUsed="1"/>
+    <w:lsdException w:name="Table 3D effects 3" w:semiHidden="1" w:unhideWhenUsed="1"/>
+    <w:lsdException w:name="Table Contemporary" w:semiHidden="1" w:unhideWhenUsed="1"/>
+    <w:lsdException w:name="Table Elegant" w:semiHidden="1" w:unhideWhenUsed="1"/>
+    <w:lsdException w:name="Table Professional" w:semiHidden="1" w:unhideWhenUsed="1"/>
+    <w:lsdException w:name="Table Subtle 1" w:semiHidden="1" w:unhideWhenUsed="1"/>
+    <w:lsdException w:name="Table Subtle 2" w:semiHidden="1" w:unhideWhenUsed="1"/>
+    <w:lsdException w:name="Table Web 1" w:semiHidden="1" w:unhideWhenUsed="1"/>
+    <w:lsdException w:name="Table Web 2" w:semiHidden="1" w:unhideWhenUsed="1"/>
+    <w:lsdException w:name="Table Web 3" w:semiHidden="1" w:unhideWhenUsed="1"/>
+    <w:lsdException w:name="Table Theme" w:semiHidden="1" w:unhideWhenUsed="1"/>
     <w:lsdException w:name="Placeholder Text" w:semiHidden="1" w:uiPriority="99"/>
     <w:lsdException w:name="No Spacing" w:uiPriority="1" w:qFormat="1"/>
     <w:lsdException w:name="Light Shading" w:uiPriority="60"/>
@@ -2447,10 +2483,15 @@
   </w:style>
   <w:style w:type="character" w:default="1" w:styleId="a1">
     <w:name w:val="Default Paragraph Font"/>
+    <w:uiPriority w:val="1"/>
+    <w:semiHidden/>
+    <w:unhideWhenUsed/>
   </w:style>
   <w:style w:type="table" w:default="1" w:styleId="a2">
     <w:name w:val="Normal Table"/>
+    <w:uiPriority w:val="99"/>
     <w:semiHidden/>
+    <w:unhideWhenUsed/>
     <w:tblPr>
       <w:tblInd w:w="0" w:type="dxa"/>
       <w:tblCellMar>
@@ -2463,7 +2504,9 @@
   </w:style>
   <w:style w:type="numbering" w:default="1" w:styleId="a3">
     <w:name w:val="No List"/>
+    <w:uiPriority w:val="99"/>
     <w:semiHidden/>
+    <w:unhideWhenUsed/>
   </w:style>
   <w:style w:type="paragraph" w:styleId="a4">
     <w:name w:val="annotation text"/>
